--- a/toturial.docx
+++ b/toturial.docx
@@ -377,11 +377,7 @@
       </w:pPr>
       <w:r>
         <w:rPr/>
-        <w:t>CAFFE_DIR := 3rdparty/caffe/distribute  ===&gt;   CAFFE_DIR:= yourpathtocaffe</w:t>
-      </w:r>
-      <w:r>
-        <w:rPr/>
-        <w:t>folder</w:t>
+        <w:t>CAFFE_DIR := 3rdparty/caffe/distribute  ===&gt;   CAFFE_DIR:= yourpathtocaffefolder</w:t>
       </w:r>
     </w:p>
     <w:p>
@@ -542,15 +538,7 @@
       </w:r>
       <w:r>
         <w:rPr/>
-        <w:t>+=/</w:t>
-      </w:r>
-      <w:r>
-        <w:rPr/>
-        <w:t>yourpath</w:t>
-      </w:r>
-      <w:r>
-        <w:rPr/>
-        <w:t>/caffe_rtpose/</w:t>
+        <w:t>+=/yourpath/caffe_rtpose/</w:t>
       </w:r>
       <w:r>
         <w:rPr>
@@ -588,15 +576,7 @@
       </w:r>
       <w:r>
         <w:rPr/>
-        <w:t>-L/</w:t>
-      </w:r>
-      <w:r>
-        <w:rPr/>
-        <w:t>yourpath</w:t>
-      </w:r>
-      <w:r>
-        <w:rPr/>
-        <w:t>/caffe_rtpose/.build_release/lib</w:t>
+        <w:t>-L/yourpath/caffe_rtpose/.build_release/lib</w:t>
       </w:r>
       <w:r>
         <w:rPr>
@@ -930,6 +910,37 @@
       </w:pPr>
       <w:r>
         <w:rPr/>
+        <w:t>Usefull tips:</w:t>
+      </w:r>
+    </w:p>
+    <w:p>
+      <w:pPr>
+        <w:pStyle w:val="Normal"/>
+        <w:rPr/>
+      </w:pPr>
+      <w:r>
+        <w:rPr/>
+        <w:t>add some common lib into the file ~/.bashrc will help to run the project.</w:t>
+      </w:r>
+    </w:p>
+    <w:p>
+      <w:pPr>
+        <w:pStyle w:val="Normal"/>
+        <w:rPr/>
+      </w:pPr>
+      <w:r>
+        <w:rPr/>
+        <w:t>export LD_LIBRARY_PATH=/home/csuml/Downloads/caffe-master/build/lib${LD_LIBRARY_PATH:+:${LD_LIBRARY_PATH}}</w:t>
+      </w:r>
+    </w:p>
+    <w:p>
+      <w:pPr>
+        <w:pStyle w:val="Normal"/>
+        <w:rPr/>
+      </w:pPr>
+      <w:r>
+        <w:rPr/>
+        <w:t>export LD_LIBRARY_PATH=/home/csuml/qilei_chen/caffe_rtpose/.build_release/lib${LD_LIBRARY_PATH:+:${LD_LIBRARY_PATH}}</w:t>
       </w:r>
     </w:p>
     <w:p>
@@ -957,6 +968,7 @@
       <w:pgNumType w:fmt="decimal"/>
       <w:formProt w:val="false"/>
       <w:textDirection w:val="lrTb"/>
+      <w:docGrid w:type="default" w:linePitch="240" w:charSpace="4294961151"/>
     </w:sectPr>
   </w:body>
 </w:document>
@@ -968,15 +980,12 @@
     <w:rPrDefault>
       <w:rPr>
         <w:rFonts w:ascii="Liberation Serif" w:hAnsi="Liberation Serif" w:eastAsia="Noto Sans CJK SC Regular" w:cs="FreeSans"/>
-        <w:sz w:val="24"/>
         <w:szCs w:val="24"/>
         <w:lang w:val="en-US" w:eastAsia="zh-CN" w:bidi="hi-IN"/>
       </w:rPr>
     </w:rPrDefault>
     <w:pPrDefault>
-      <w:pPr>
-        <w:widowControl/>
-      </w:pPr>
+      <w:pPr/>
     </w:pPrDefault>
   </w:docDefaults>
   <w:style w:type="paragraph" w:styleId="Normal">
@@ -984,14 +993,13 @@
     <w:qFormat/>
     <w:pPr>
       <w:widowControl/>
-      <w:kinsoku w:val="true"/>
-      <w:overflowPunct w:val="true"/>
-      <w:autoSpaceDE w:val="true"/>
+      <w:overflowPunct w:val="false"/>
       <w:bidi w:val="0"/>
+      <w:jc w:val="left"/>
     </w:pPr>
     <w:rPr>
       <w:rFonts w:ascii="Liberation Serif" w:hAnsi="Liberation Serif" w:eastAsia="Noto Sans CJK SC Regular" w:cs="FreeSans"/>
-      <w:color w:val="auto"/>
+      <w:color w:val="00000A"/>
       <w:sz w:val="24"/>
       <w:szCs w:val="24"/>
       <w:lang w:val="en-US" w:eastAsia="zh-CN" w:bidi="hi-IN"/>
